--- a/디폴트양식_QA결과/QA_결과 보고 문서.docx
+++ b/디폴트양식_QA결과/QA_결과 보고 문서.docx
@@ -35,6 +35,26 @@
           <w:sz w:val="22"/>
         </w:rPr>
         <w:t>PROJECT_NAME</w:t>
+      </w:r>
+      <w:r>
+        <w:rPr>
+          <w:rFonts w:asciiTheme="minorEastAsia" w:hAnsiTheme="minorEastAsia"/>
+          <w:b/>
+          <w:bCs/>
+          <w:color w:val="262626"/>
+          <w:sz w:val="22"/>
+        </w:rPr>
+        <w:t>_</w:t>
+      </w:r>
+      <w:r>
+        <w:rPr>
+          <w:rFonts w:asciiTheme="minorEastAsia" w:hAnsiTheme="minorEastAsia"/>
+          <w:b/>
+          <w:bCs/>
+          <w:color w:val="262626"/>
+          <w:sz w:val="22"/>
+        </w:rPr>
+        <w:t>0</w:t>
       </w:r>
       <w:r>
         <w:rPr>
@@ -99,7 +119,6 @@
           <w:szCs w:val="20"/>
         </w:rPr>
       </w:pPr>
-      <w:proofErr w:type="gramStart"/>
       <w:r>
         <w:rPr>
           <w:rFonts w:asciiTheme="minorEastAsia" w:hAnsiTheme="minorEastAsia" w:hint="eastAsia"/>
@@ -112,29 +131,21 @@
           <w:rFonts w:asciiTheme="minorEastAsia" w:hAnsiTheme="minorEastAsia"/>
           <w:szCs w:val="20"/>
         </w:rPr>
-        <w:t>:</w:t>
-      </w:r>
-      <w:proofErr w:type="gramEnd"/>
-      <w:r>
-        <w:rPr>
-          <w:rFonts w:asciiTheme="minorEastAsia" w:hAnsiTheme="minorEastAsia"/>
-          <w:szCs w:val="20"/>
-        </w:rPr>
-        <w:t xml:space="preserve"> </w:t>
-      </w:r>
-      <w:r>
-        <w:rPr>
-          <w:rFonts w:asciiTheme="minorEastAsia" w:hAnsiTheme="minorEastAsia" w:hint="eastAsia"/>
-          <w:szCs w:val="20"/>
-        </w:rPr>
-        <w:t>P</w:t>
-      </w:r>
-      <w:r>
-        <w:rPr>
-          <w:rFonts w:asciiTheme="minorEastAsia" w:hAnsiTheme="minorEastAsia"/>
-          <w:szCs w:val="20"/>
-        </w:rPr>
-        <w:t>ROJECT_NAME</w:t>
+        <w:t xml:space="preserve">: </w:t>
+      </w:r>
+      <w:r>
+        <w:rPr>
+          <w:rFonts w:asciiTheme="minorEastAsia" w:hAnsiTheme="minorEastAsia"/>
+          <w:szCs w:val="20"/>
+        </w:rPr>
+        <w:t>PROJECT_NAME</w:t>
+      </w:r>
+      <w:r>
+        <w:rPr>
+          <w:rFonts w:asciiTheme="minorEastAsia" w:hAnsiTheme="minorEastAsia"/>
+          <w:szCs w:val="20"/>
+        </w:rPr>
+        <w:t>_0</w:t>
       </w:r>
     </w:p>
     <w:p>
@@ -157,30 +168,14 @@
           <w:rFonts w:asciiTheme="minorEastAsia" w:hAnsiTheme="minorEastAsia" w:hint="eastAsia"/>
           <w:szCs w:val="20"/>
         </w:rPr>
-        <w:t xml:space="preserve">테스트 </w:t>
-      </w:r>
-      <w:proofErr w:type="gramStart"/>
-      <w:r>
-        <w:rPr>
-          <w:rFonts w:asciiTheme="minorEastAsia" w:hAnsiTheme="minorEastAsia" w:hint="eastAsia"/>
-          <w:szCs w:val="20"/>
-        </w:rPr>
-        <w:t>기간</w:t>
-      </w:r>
-      <w:r>
-        <w:rPr>
-          <w:rFonts w:asciiTheme="minorEastAsia" w:hAnsiTheme="minorEastAsia"/>
-          <w:szCs w:val="20"/>
-        </w:rPr>
-        <w:t xml:space="preserve"> :</w:t>
-      </w:r>
-      <w:proofErr w:type="gramEnd"/>
-      <w:r>
-        <w:rPr>
-          <w:rFonts w:asciiTheme="minorEastAsia" w:hAnsiTheme="minorEastAsia"/>
-          <w:szCs w:val="20"/>
-        </w:rPr>
-        <w:t xml:space="preserve"> </w:t>
+        <w:t>테스트 기간</w:t>
+      </w:r>
+      <w:r>
+        <w:rPr>
+          <w:rFonts w:asciiTheme="minorEastAsia" w:hAnsiTheme="minorEastAsia"/>
+          <w:szCs w:val="20"/>
+        </w:rPr>
+        <w:t xml:space="preserve"> : </w:t>
       </w:r>
       <w:r>
         <w:rPr>
@@ -219,7 +214,6 @@
           <w:szCs w:val="20"/>
         </w:rPr>
       </w:pPr>
-      <w:proofErr w:type="gramStart"/>
       <w:r>
         <w:rPr>
           <w:rFonts w:asciiTheme="minorEastAsia" w:hAnsiTheme="minorEastAsia" w:hint="eastAsia"/>
@@ -232,15 +226,7 @@
           <w:rFonts w:asciiTheme="minorEastAsia" w:hAnsiTheme="minorEastAsia"/>
           <w:szCs w:val="20"/>
         </w:rPr>
-        <w:t>:</w:t>
-      </w:r>
-      <w:proofErr w:type="gramEnd"/>
-      <w:r>
-        <w:rPr>
-          <w:rFonts w:asciiTheme="minorEastAsia" w:hAnsiTheme="minorEastAsia"/>
-          <w:szCs w:val="20"/>
-        </w:rPr>
-        <w:t xml:space="preserve"> </w:t>
+        <w:t xml:space="preserve">: </w:t>
       </w:r>
       <w:r>
         <w:rPr>
@@ -265,7 +251,6 @@
           <w:szCs w:val="20"/>
         </w:rPr>
       </w:pPr>
-      <w:proofErr w:type="gramStart"/>
       <w:r>
         <w:rPr>
           <w:rFonts w:asciiTheme="minorEastAsia" w:hAnsiTheme="minorEastAsia" w:hint="eastAsia"/>
@@ -280,7 +265,6 @@
         </w:rPr>
         <w:t>:</w:t>
       </w:r>
-      <w:proofErr w:type="gramEnd"/>
     </w:p>
     <w:p>
       <w:pPr>
@@ -378,7 +362,6 @@
           <w:szCs w:val="20"/>
         </w:rPr>
       </w:pPr>
-      <w:proofErr w:type="gramStart"/>
       <w:r>
         <w:rPr>
           <w:rFonts w:asciiTheme="minorEastAsia" w:hAnsiTheme="minorEastAsia" w:hint="eastAsia"/>
@@ -386,7 +369,6 @@
         </w:rPr>
         <w:t>빌드 :</w:t>
       </w:r>
-      <w:proofErr w:type="gramEnd"/>
     </w:p>
     <w:p>
       <w:pPr>
@@ -696,19 +678,11 @@
                 <w:rFonts w:asciiTheme="minorEastAsia" w:hAnsiTheme="minorEastAsia"/>
               </w:rPr>
             </w:pPr>
-            <w:proofErr w:type="spellStart"/>
             <w:r>
               <w:rPr>
                 <w:rFonts w:asciiTheme="minorEastAsia" w:hAnsiTheme="minorEastAsia" w:hint="eastAsia"/>
               </w:rPr>
-              <w:t>수행률</w:t>
-            </w:r>
-            <w:proofErr w:type="spellEnd"/>
-            <w:r>
-              <w:rPr>
-                <w:rFonts w:asciiTheme="minorEastAsia" w:hAnsiTheme="minorEastAsia" w:hint="eastAsia"/>
-              </w:rPr>
-              <w:t>(</w:t>
+              <w:t>수행률(</w:t>
             </w:r>
             <w:r>
               <w:rPr>
@@ -1451,23 +1425,7 @@
           <w:rFonts w:asciiTheme="minorEastAsia" w:hAnsiTheme="minorEastAsia"/>
           <w:szCs w:val="20"/>
         </w:rPr>
-        <w:t>RR2M-3421</w:t>
-      </w:r>
-      <w:proofErr w:type="gramStart"/>
-      <w:r>
-        <w:rPr>
-          <w:rFonts w:asciiTheme="minorEastAsia" w:hAnsiTheme="minorEastAsia"/>
-          <w:szCs w:val="20"/>
-        </w:rPr>
-        <w:t>) :</w:t>
-      </w:r>
-      <w:proofErr w:type="gramEnd"/>
-      <w:r>
-        <w:rPr>
-          <w:rFonts w:asciiTheme="minorEastAsia" w:hAnsiTheme="minorEastAsia"/>
-          <w:szCs w:val="20"/>
-        </w:rPr>
-        <w:t xml:space="preserve"> </w:t>
+        <w:t xml:space="preserve">RR2M-3421) : </w:t>
       </w:r>
       <w:r>
         <w:rPr>
@@ -1533,23 +1491,7 @@
           <w:rFonts w:asciiTheme="minorEastAsia" w:hAnsiTheme="minorEastAsia"/>
           <w:szCs w:val="20"/>
         </w:rPr>
-        <w:t>(KRR2M-3425</w:t>
-      </w:r>
-      <w:proofErr w:type="gramStart"/>
-      <w:r>
-        <w:rPr>
-          <w:rFonts w:asciiTheme="minorEastAsia" w:hAnsiTheme="minorEastAsia"/>
-          <w:szCs w:val="20"/>
-        </w:rPr>
-        <w:t>) :</w:t>
-      </w:r>
-      <w:proofErr w:type="gramEnd"/>
-      <w:r>
-        <w:rPr>
-          <w:rFonts w:asciiTheme="minorEastAsia" w:hAnsiTheme="minorEastAsia"/>
-          <w:szCs w:val="20"/>
-        </w:rPr>
-        <w:t xml:space="preserve"> </w:t>
+        <w:t xml:space="preserve">(KRR2M-3425) : </w:t>
       </w:r>
       <w:r>
         <w:rPr>
@@ -1689,83 +1631,42 @@
           <w:rFonts w:asciiTheme="minorEastAsia" w:hAnsiTheme="minorEastAsia" w:hint="eastAsia"/>
           <w:szCs w:val="20"/>
         </w:rPr>
-        <w:t>건</w:t>
-      </w:r>
-      <w:proofErr w:type="gramStart"/>
+        <w:t>건)</w:t>
+      </w:r>
+      <w:r>
+        <w:rPr>
+          <w:rFonts w:asciiTheme="minorEastAsia" w:hAnsiTheme="minorEastAsia"/>
+          <w:szCs w:val="20"/>
+        </w:rPr>
+        <w:t xml:space="preserve"> : </w:t>
+      </w:r>
       <w:r>
         <w:rPr>
           <w:rFonts w:asciiTheme="minorEastAsia" w:hAnsiTheme="minorEastAsia" w:hint="eastAsia"/>
           <w:szCs w:val="20"/>
         </w:rPr>
-        <w:t>)</w:t>
-      </w:r>
-      <w:r>
-        <w:rPr>
-          <w:rFonts w:asciiTheme="minorEastAsia" w:hAnsiTheme="minorEastAsia"/>
-          <w:szCs w:val="20"/>
-        </w:rPr>
-        <w:t xml:space="preserve"> :</w:t>
-      </w:r>
-      <w:proofErr w:type="gramEnd"/>
-      <w:r>
-        <w:rPr>
-          <w:rFonts w:asciiTheme="minorEastAsia" w:hAnsiTheme="minorEastAsia"/>
-          <w:szCs w:val="20"/>
-        </w:rPr>
-        <w:t xml:space="preserve"> </w:t>
+        <w:t>A</w:t>
+      </w:r>
+      <w:r>
+        <w:rPr>
+          <w:rFonts w:asciiTheme="minorEastAsia" w:hAnsiTheme="minorEastAsia"/>
+          <w:szCs w:val="20"/>
+        </w:rPr>
+        <w:t>ndroid TargetSDK</w:t>
       </w:r>
       <w:r>
         <w:rPr>
           <w:rFonts w:asciiTheme="minorEastAsia" w:hAnsiTheme="minorEastAsia" w:hint="eastAsia"/>
           <w:szCs w:val="20"/>
         </w:rPr>
-        <w:t>A</w:t>
-      </w:r>
-      <w:r>
-        <w:rPr>
-          <w:rFonts w:asciiTheme="minorEastAsia" w:hAnsiTheme="minorEastAsia"/>
-          <w:szCs w:val="20"/>
-        </w:rPr>
-        <w:t xml:space="preserve">ndroid </w:t>
-      </w:r>
-      <w:proofErr w:type="spellStart"/>
-      <w:r>
-        <w:rPr>
-          <w:rFonts w:asciiTheme="minorEastAsia" w:hAnsiTheme="minorEastAsia"/>
-          <w:szCs w:val="20"/>
-        </w:rPr>
-        <w:t>TargetSDK</w:t>
-      </w:r>
-      <w:proofErr w:type="spellEnd"/>
-      <w:r>
-        <w:rPr>
-          <w:rFonts w:asciiTheme="minorEastAsia" w:hAnsiTheme="minorEastAsia" w:hint="eastAsia"/>
-          <w:szCs w:val="20"/>
-        </w:rPr>
-        <w:t xml:space="preserve">와 </w:t>
-      </w:r>
-      <w:proofErr w:type="spellStart"/>
-      <w:r>
-        <w:rPr>
-          <w:rFonts w:asciiTheme="minorEastAsia" w:hAnsiTheme="minorEastAsia" w:hint="eastAsia"/>
-          <w:szCs w:val="20"/>
-        </w:rPr>
-        <w:t>M</w:t>
-      </w:r>
-      <w:r>
-        <w:rPr>
-          <w:rFonts w:asciiTheme="minorEastAsia" w:hAnsiTheme="minorEastAsia"/>
-          <w:szCs w:val="20"/>
-        </w:rPr>
-        <w:t>ocaa</w:t>
-      </w:r>
-      <w:proofErr w:type="spellEnd"/>
-      <w:r>
-        <w:rPr>
-          <w:rFonts w:asciiTheme="minorEastAsia" w:hAnsiTheme="minorEastAsia"/>
-          <w:szCs w:val="20"/>
-        </w:rPr>
-        <w:t xml:space="preserve"> SDK </w:t>
+        <w:t>와 M</w:t>
+      </w:r>
+      <w:r>
+        <w:rPr>
+          <w:rFonts w:asciiTheme="minorEastAsia" w:hAnsiTheme="minorEastAsia"/>
+          <w:szCs w:val="20"/>
+        </w:rPr>
+        <w:t xml:space="preserve">ocaa SDK </w:t>
       </w:r>
       <w:r>
         <w:rPr>
@@ -1866,24 +1767,22 @@
           <w:rFonts w:asciiTheme="minorEastAsia" w:hAnsiTheme="minorEastAsia" w:hint="eastAsia"/>
           <w:szCs w:val="20"/>
         </w:rPr>
-        <w:t>건</w:t>
-      </w:r>
-      <w:proofErr w:type="gramStart"/>
+        <w:t>건)</w:t>
+      </w:r>
+      <w:r>
+        <w:rPr>
+          <w:rFonts w:asciiTheme="minorEastAsia" w:hAnsiTheme="minorEastAsia"/>
+          <w:szCs w:val="20"/>
+        </w:rPr>
+        <w:t xml:space="preserve"> : </w:t>
+      </w:r>
       <w:r>
         <w:rPr>
           <w:rFonts w:asciiTheme="minorEastAsia" w:hAnsiTheme="minorEastAsia" w:hint="eastAsia"/>
           <w:szCs w:val="20"/>
         </w:rPr>
-        <w:t>)</w:t>
-      </w:r>
-      <w:r>
-        <w:rPr>
-          <w:rFonts w:asciiTheme="minorEastAsia" w:hAnsiTheme="minorEastAsia"/>
-          <w:szCs w:val="20"/>
-        </w:rPr>
-        <w:t xml:space="preserve"> :</w:t>
-      </w:r>
-      <w:proofErr w:type="gramEnd"/>
+        <w:t>럭키박스 관련 수정사항으로,</w:t>
+      </w:r>
       <w:r>
         <w:rPr>
           <w:rFonts w:asciiTheme="minorEastAsia" w:hAnsiTheme="minorEastAsia"/>
@@ -1891,51 +1790,12 @@
         </w:rPr>
         <w:t xml:space="preserve"> </w:t>
       </w:r>
-      <w:proofErr w:type="spellStart"/>
       <w:r>
         <w:rPr>
           <w:rFonts w:asciiTheme="minorEastAsia" w:hAnsiTheme="minorEastAsia" w:hint="eastAsia"/>
           <w:szCs w:val="20"/>
         </w:rPr>
-        <w:t>럭키박스</w:t>
-      </w:r>
-      <w:proofErr w:type="spellEnd"/>
-      <w:r>
-        <w:rPr>
-          <w:rFonts w:asciiTheme="minorEastAsia" w:hAnsiTheme="minorEastAsia" w:hint="eastAsia"/>
-          <w:szCs w:val="20"/>
-        </w:rPr>
-        <w:t xml:space="preserve"> 관련 수정사항으로,</w:t>
-      </w:r>
-      <w:r>
-        <w:rPr>
-          <w:rFonts w:asciiTheme="minorEastAsia" w:hAnsiTheme="minorEastAsia"/>
-          <w:szCs w:val="20"/>
-        </w:rPr>
-        <w:t xml:space="preserve"> </w:t>
-      </w:r>
-      <w:r>
-        <w:rPr>
-          <w:rFonts w:asciiTheme="minorEastAsia" w:hAnsiTheme="minorEastAsia" w:hint="eastAsia"/>
-          <w:szCs w:val="20"/>
-        </w:rPr>
-        <w:t xml:space="preserve">금번 업데이트 내 </w:t>
-      </w:r>
-      <w:proofErr w:type="spellStart"/>
-      <w:r>
-        <w:rPr>
-          <w:rFonts w:asciiTheme="minorEastAsia" w:hAnsiTheme="minorEastAsia" w:hint="eastAsia"/>
-          <w:szCs w:val="20"/>
-        </w:rPr>
-        <w:t>럭키박스</w:t>
-      </w:r>
-      <w:proofErr w:type="spellEnd"/>
-      <w:r>
-        <w:rPr>
-          <w:rFonts w:asciiTheme="minorEastAsia" w:hAnsiTheme="minorEastAsia" w:hint="eastAsia"/>
-          <w:szCs w:val="20"/>
-        </w:rPr>
-        <w:t xml:space="preserve"> 상품이 포함되어 있지 않아 N</w:t>
+        <w:t>금번 업데이트 내 럭키박스 상품이 포함되어 있지 않아 N</w:t>
       </w:r>
       <w:r>
         <w:rPr>
@@ -2056,14 +1916,12 @@
           <w:rFonts w:eastAsiaTheme="minorHAnsi"/>
         </w:rPr>
       </w:pPr>
-      <w:proofErr w:type="spellStart"/>
       <w:r>
         <w:rPr>
           <w:rFonts w:eastAsiaTheme="minorHAnsi" w:hint="eastAsia"/>
         </w:rPr>
         <w:t>인게임</w:t>
       </w:r>
-      <w:proofErr w:type="spellEnd"/>
       <w:r>
         <w:rPr>
           <w:rFonts w:eastAsiaTheme="minorHAnsi"/>
@@ -2250,19 +2108,11 @@
           <w:rFonts w:eastAsiaTheme="minorHAnsi"/>
         </w:rPr>
       </w:pPr>
-      <w:proofErr w:type="spellStart"/>
       <w:r>
         <w:rPr>
           <w:rFonts w:eastAsiaTheme="minorHAnsi" w:hint="eastAsia"/>
         </w:rPr>
-        <w:t>상자류</w:t>
-      </w:r>
-      <w:proofErr w:type="spellEnd"/>
-      <w:r>
-        <w:rPr>
-          <w:rFonts w:eastAsiaTheme="minorHAnsi" w:hint="eastAsia"/>
-        </w:rPr>
-        <w:t xml:space="preserve"> 아이템 확률</w:t>
+        <w:t>상자류 아이템 확률</w:t>
       </w:r>
     </w:p>
     <w:p>
@@ -2352,21 +2202,7 @@
         <w:rPr>
           <w:rFonts w:eastAsiaTheme="minorHAnsi" w:hint="eastAsia"/>
         </w:rPr>
-        <w:t xml:space="preserve">신규 보스 몬스터 고정 </w:t>
-      </w:r>
-      <w:proofErr w:type="spellStart"/>
-      <w:r>
-        <w:rPr>
-          <w:rFonts w:eastAsiaTheme="minorHAnsi" w:hint="eastAsia"/>
-        </w:rPr>
-        <w:t>리스폰</w:t>
-      </w:r>
-      <w:proofErr w:type="spellEnd"/>
-      <w:r>
-        <w:rPr>
-          <w:rFonts w:eastAsiaTheme="minorHAnsi" w:hint="eastAsia"/>
-        </w:rPr>
-        <w:t xml:space="preserve"> 시간</w:t>
+        <w:t>신규 보스 몬스터 고정 리스폰 시간</w:t>
       </w:r>
     </w:p>
     <w:p>
@@ -8091,15 +7927,6 @@
 </file>
 
 <file path=customXml/item1.xml><?xml version="1.0" encoding="utf-8"?>
-<?mso-contentType ?>
-<FormTemplates xmlns="http://schemas.microsoft.com/sharepoint/v3/contenttype/forms">
-  <Display>DocumentLibraryForm</Display>
-  <Edit>DocumentLibraryForm</Edit>
-  <New>DocumentLibraryForm</New>
-</FormTemplates>
-</file>
-
-<file path=customXml/item2.xml><?xml version="1.0" encoding="utf-8"?>
 <ct:contentTypeSchema xmlns:ct="http://schemas.microsoft.com/office/2006/metadata/contentType" xmlns:ma="http://schemas.microsoft.com/office/2006/metadata/properties/metaAttributes" ct:_="" ma:_="" ma:contentTypeName="문서" ma:contentTypeID="0x010100035D89899FF2E144AC5CDF3E0C05E410" ma:contentTypeVersion="13" ma:contentTypeDescription="새 문서를 만듭니다." ma:contentTypeScope="" ma:versionID="c9fd8eca086ce0b1d107e2b3545271c5">
   <xsd:schema xmlns:xsd="http://www.w3.org/2001/XMLSchema" xmlns:xs="http://www.w3.org/2001/XMLSchema" xmlns:p="http://schemas.microsoft.com/office/2006/metadata/properties" xmlns:ns2="7b850dbe-2bbc-4312-b635-0ac631df3b32" xmlns:ns3="1e91ce72-769a-45b6-b2e9-1e3503954573" targetNamespace="http://schemas.microsoft.com/office/2006/metadata/properties" ma:root="true" ma:fieldsID="32feda35c5f9fbcce1e6de1bd5c59630" ns2:_="" ns3:_="">
     <xsd:import namespace="7b850dbe-2bbc-4312-b635-0ac631df3b32"/>
@@ -8322,6 +8149,15 @@
 </ct:contentTypeSchema>
 </file>
 
+<file path=customXml/item2.xml><?xml version="1.0" encoding="utf-8"?>
+<?mso-contentType ?>
+<FormTemplates xmlns="http://schemas.microsoft.com/sharepoint/v3/contenttype/forms">
+  <Display>DocumentLibraryForm</Display>
+  <Edit>DocumentLibraryForm</Edit>
+  <New>DocumentLibraryForm</New>
+</FormTemplates>
+</file>
+
 <file path=customXml/item3.xml><?xml version="1.0" encoding="utf-8"?>
 <p:properties xmlns:p="http://schemas.microsoft.com/office/2006/metadata/properties" xmlns:xsi="http://www.w3.org/2001/XMLSchema-instance" xmlns:pc="http://schemas.microsoft.com/office/infopath/2007/PartnerControls">
   <documentManagement>
@@ -8334,14 +8170,6 @@
 </file>
 
 <file path=customXml/itemProps1.xml><?xml version="1.0" encoding="utf-8"?>
-<ds:datastoreItem xmlns:ds="http://schemas.openxmlformats.org/officeDocument/2006/customXml" ds:itemID="{45DB4A26-F1A0-4E36-8B20-429BEFCDB523}">
-  <ds:schemaRefs>
-    <ds:schemaRef ds:uri="http://schemas.microsoft.com/sharepoint/v3/contenttype/forms"/>
-  </ds:schemaRefs>
-</ds:datastoreItem>
-</file>
-
-<file path=customXml/itemProps2.xml><?xml version="1.0" encoding="utf-8"?>
 <ds:datastoreItem xmlns:ds="http://schemas.openxmlformats.org/officeDocument/2006/customXml" ds:itemID="{4E583225-3AF7-42FE-BF50-05BDAAD0E90E}">
   <ds:schemaRefs>
     <ds:schemaRef ds:uri="http://schemas.microsoft.com/office/2006/metadata/contentType"/>
@@ -8360,6 +8188,14 @@
 </ds:datastoreItem>
 </file>
 
+<file path=customXml/itemProps2.xml><?xml version="1.0" encoding="utf-8"?>
+<ds:datastoreItem xmlns:ds="http://schemas.openxmlformats.org/officeDocument/2006/customXml" ds:itemID="{45DB4A26-F1A0-4E36-8B20-429BEFCDB523}">
+  <ds:schemaRefs>
+    <ds:schemaRef ds:uri="http://schemas.microsoft.com/sharepoint/v3/contenttype/forms"/>
+  </ds:schemaRefs>
+</ds:datastoreItem>
+</file>
+
 <file path=customXml/itemProps3.xml><?xml version="1.0" encoding="utf-8"?>
 <ds:datastoreItem xmlns:ds="http://schemas.openxmlformats.org/officeDocument/2006/customXml" ds:itemID="{2AFFE487-3DA5-43BD-86B0-52C91772AC89}">
   <ds:schemaRefs>
